--- a/2. C# 기초/C# 기초.docx
+++ b/2. C# 기초/C# 기초.docx
@@ -22,7 +22,6 @@
           <w:numId w:val="1"/>
         </w:numPr>
         <w:rPr>
-          <w:rFonts w:hint="eastAsia"/>
           <w:sz w:val="24"/>
           <w:szCs w:val="28"/>
         </w:rPr>
@@ -38,13 +37,22 @@
     </w:p>
     <w:p>
       <w:pPr>
+        <w:ind w:left="800"/>
+        <w:rPr>
+          <w:rFonts w:hint="eastAsia"/>
+          <w:sz w:val="24"/>
+          <w:szCs w:val="28"/>
+        </w:rPr>
+      </w:pPr>
+    </w:p>
+    <w:p>
+      <w:pPr>
         <w:pStyle w:val="a6"/>
         <w:numPr>
           <w:ilvl w:val="0"/>
           <w:numId w:val="1"/>
         </w:numPr>
         <w:rPr>
-          <w:rFonts w:hint="eastAsia"/>
           <w:sz w:val="24"/>
           <w:szCs w:val="28"/>
         </w:rPr>
@@ -61,12 +69,21 @@
     <w:p>
       <w:pPr>
         <w:pStyle w:val="a6"/>
+        <w:ind w:left="800"/>
+        <w:rPr>
+          <w:sz w:val="24"/>
+          <w:szCs w:val="28"/>
+        </w:rPr>
+      </w:pPr>
+    </w:p>
+    <w:p>
+      <w:pPr>
+        <w:pStyle w:val="a6"/>
         <w:numPr>
           <w:ilvl w:val="0"/>
           <w:numId w:val="1"/>
         </w:numPr>
         <w:rPr>
-          <w:rFonts w:hint="eastAsia"/>
           <w:sz w:val="24"/>
           <w:szCs w:val="28"/>
         </w:rPr>
@@ -88,7 +105,6 @@
           <w:numId w:val="1"/>
         </w:numPr>
         <w:rPr>
-          <w:rFonts w:hint="eastAsia"/>
           <w:sz w:val="24"/>
           <w:szCs w:val="28"/>
         </w:rPr>
@@ -486,7 +502,6 @@
           <w:numId w:val="1"/>
         </w:numPr>
         <w:rPr>
-          <w:rFonts w:hint="eastAsia"/>
           <w:sz w:val="24"/>
           <w:szCs w:val="28"/>
         </w:rPr>
@@ -1515,6 +1530,25 @@
       <w:spacing w:val="5"/>
     </w:rPr>
   </w:style>
+  <w:style w:type="table" w:styleId="aa">
+    <w:name w:val="Table Grid"/>
+    <w:basedOn w:val="a1"/>
+    <w:uiPriority w:val="39"/>
+    <w:rsid w:val="00D94FDE"/>
+    <w:pPr>
+      <w:spacing w:after="0"/>
+    </w:pPr>
+    <w:tblPr>
+      <w:tblBorders>
+        <w:top w:val="single" w:sz="4" w:space="0" w:color="auto"/>
+        <w:left w:val="single" w:sz="4" w:space="0" w:color="auto"/>
+        <w:bottom w:val="single" w:sz="4" w:space="0" w:color="auto"/>
+        <w:right w:val="single" w:sz="4" w:space="0" w:color="auto"/>
+        <w:insideH w:val="single" w:sz="4" w:space="0" w:color="auto"/>
+        <w:insideV w:val="single" w:sz="4" w:space="0" w:color="auto"/>
+      </w:tblBorders>
+    </w:tblPr>
+  </w:style>
 </w:styles>
 </file>
 
